--- a/examples-word/anomalies/han_autoenc_ed.docx
+++ b/examples-word/anomalies/han_autoenc_ed.docx
@@ -2,18 +2,29 @@
 <file path=word/document.xml><?xml version="1.0" encoding="utf-8"?>
 <w:document xmlns:w="http://schemas.openxmlformats.org/wordprocessingml/2006/main" xmlns:m="http://schemas.openxmlformats.org/officeDocument/2006/math" xmlns:r="http://schemas.openxmlformats.org/officeDocument/2006/relationships" xmlns:o="urn:schemas-microsoft-com:office:office" xmlns:v="urn:schemas-microsoft-com:vml" xmlns:w10="urn:schemas-microsoft-com:office:word" xmlns:a="http://schemas.openxmlformats.org/drawingml/2006/main" xmlns:pic="http://schemas.openxmlformats.org/drawingml/2006/picture" xmlns:wp="http://schemas.openxmlformats.org/drawingml/2006/wordprocessingDrawing">
   <w:body>
-    <w:bookmarkStart w:id="29" w:name="overview"/>
     <w:p>
       <w:pPr>
-        <w:pStyle w:val="Heading1"/>
-      </w:pPr>
-      <w:r>
-        <w:t xml:space="preserve">Overview</w:t>
+        <w:pStyle w:val="FirstParagraph"/>
+      </w:pPr>
+      <w:r>
+        <w:t xml:space="preserve">Autoencoder (encode-decode): An autoencoder reconstructs sliding windows; large reconstruction errors indicate anomalies. This example uses a feed-forward encoder-decoder. Training minimizes reconstruction loss; detection thresholds use</w:t>
+      </w:r>
+      <w:r>
+        <w:t xml:space="preserve"> </w:t>
+      </w:r>
+      <w:r>
+        <w:rPr>
+          <w:rStyle w:val="VerbatimChar"/>
+        </w:rPr>
+        <w:t xml:space="preserve">harutils()</w:t>
+      </w:r>
+      <w:r>
+        <w:t xml:space="preserve">.</w:t>
       </w:r>
     </w:p>
     <w:p>
       <w:pPr>
-        <w:pStyle w:val="FirstParagraph"/>
+        <w:pStyle w:val="BodyText"/>
       </w:pPr>
       <w:r>
         <w:t xml:space="preserve">This Rmd demonstrates anomaly detection via a basic feed-forward autoencoder (</w:t>
@@ -318,7 +329,7 @@
               <a:graphicData uri="http://schemas.openxmlformats.org/drawingml/2006/picture">
                 <pic:pic>
                   <pic:nvPicPr>
-                    <pic:cNvPr descr="/home/gpca/harbinger/examples-word/anomalies/han_autoenc_ed_files/figure-docx/unnamed-chunk-5-1.png" id="22" name="Picture"/>
+                    <pic:cNvPr descr="C:/Git/dal/harbinger/examples-word/anomalies/han_autoenc_ed_files/figure-docx/unnamed-chunk-5-1.png" id="22" name="Picture"/>
                     <pic:cNvPicPr>
                       <a:picLocks noChangeArrowheads="1" noChangeAspect="1"/>
                     </pic:cNvPicPr>
@@ -661,7 +672,25 @@
         <w:rPr>
           <w:rStyle w:val="VerbatimChar"/>
         </w:rPr>
-        <w:t xml:space="preserve">## 1  50  TRUE anomaly</w:t>
+        <w:t xml:space="preserve">## 1  18  TRUE anomaly</w:t>
+      </w:r>
+      <w:r>
+        <w:br/>
+      </w:r>
+      <w:r>
+        <w:rPr>
+          <w:rStyle w:val="VerbatimChar"/>
+        </w:rPr>
+        <w:t xml:space="preserve">## 2  27  TRUE anomaly</w:t>
+      </w:r>
+      <w:r>
+        <w:br/>
+      </w:r>
+      <w:r>
+        <w:rPr>
+          <w:rStyle w:val="VerbatimChar"/>
+        </w:rPr>
+        <w:t xml:space="preserve">## 3  77  TRUE anomaly</w:t>
       </w:r>
     </w:p>
     <w:p>
@@ -791,7 +820,7 @@
         <w:rPr>
           <w:rStyle w:val="VerbatimChar"/>
         </w:rPr>
-        <w:t xml:space="preserve">## TRUE      1     0    </w:t>
+        <w:t xml:space="preserve">## TRUE      0     3    </w:t>
       </w:r>
       <w:r>
         <w:br/>
@@ -800,7 +829,7 @@
         <w:rPr>
           <w:rStyle w:val="VerbatimChar"/>
         </w:rPr>
-        <w:t xml:space="preserve">## FALSE     0     100</w:t>
+        <w:t xml:space="preserve">## FALSE     1     97</w:t>
       </w:r>
     </w:p>
     <w:p>
@@ -873,7 +902,7 @@
               <a:graphicData uri="http://schemas.openxmlformats.org/drawingml/2006/picture">
                 <pic:pic>
                   <pic:nvPicPr>
-                    <pic:cNvPr descr="/home/gpca/harbinger/examples-word/anomalies/han_autoenc_ed_files/figure-docx/unnamed-chunk-11-1.png" id="25" name="Picture"/>
+                    <pic:cNvPr descr="C:/Git/dal/harbinger/examples-word/anomalies/han_autoenc_ed_files/figure-docx/unnamed-chunk-11-1.png" id="25" name="Picture"/>
                     <pic:cNvPicPr>
                       <a:picLocks noChangeArrowheads="1" noChangeAspect="1"/>
                     </pic:cNvPicPr>
@@ -1024,7 +1053,7 @@
               <a:graphicData uri="http://schemas.openxmlformats.org/drawingml/2006/picture">
                 <pic:pic>
                   <pic:nvPicPr>
-                    <pic:cNvPr descr="/home/gpca/harbinger/examples-word/anomalies/han_autoenc_ed_files/figure-docx/unnamed-chunk-12-1.png" id="28" name="Picture"/>
+                    <pic:cNvPr descr="C:/Git/dal/harbinger/examples-word/anomalies/han_autoenc_ed_files/figure-docx/unnamed-chunk-12-1.png" id="28" name="Picture"/>
                     <pic:cNvPicPr>
                       <a:picLocks noChangeArrowheads="1" noChangeAspect="1"/>
                     </pic:cNvPicPr>
@@ -1057,8 +1086,31 @@
         </w:drawing>
       </w:r>
     </w:p>
-    <w:bookmarkEnd w:id="29"/>
-    <w:sectPr/>
+    <w:p>
+      <w:pPr>
+        <w:pStyle w:val="BodyText"/>
+      </w:pPr>
+      <w:r>
+        <w:t xml:space="preserve">References</w:t>
+      </w:r>
+    </w:p>
+    <w:p>
+      <w:pPr>
+        <w:pStyle w:val="Compact"/>
+        <w:numPr>
+          <w:ilvl w:val="0"/>
+          <w:numId w:val="1001"/>
+        </w:numPr>
+      </w:pPr>
+      <w:r>
+        <w:t xml:space="preserve">Sakurada, M., Yairi, T. (2014). Anomaly Detection Using Autoencoders with Nonlinear Dimensionality Reduction. MLSDA 2014.</w:t>
+      </w:r>
+    </w:p>
+    <w:sectPr>
+      <w:footnotePr>
+        <w:numRestart w:val="eachSect"/>
+      </w:footnotePr>
+    </w:sectPr>
   </w:body>
 </w:document>
 </file>
@@ -1164,8 +1216,114 @@
       </w:pPr>
     </w:lvl>
   </w:abstractNum>
+  <w:abstractNum w:abstractNumId="991">
+    <w:nsid w:val="0000A991"/>
+    <w:multiLevelType w:val="multilevel"/>
+    <w:lvl w:ilvl="0">
+      <w:numFmt w:val="bullet"/>
+      <w:lvlText w:val=""/>
+      <w:lvlJc w:val="left"/>
+      <w:pPr>
+        <w:ind w:left="720" w:hanging="360"/>
+      </w:pPr>
+      <w:rPr>
+        <w:rFonts w:ascii="Symbol" w:hAnsi="Symbol" w:cs="Symbol" w:hint="default"/>
+      </w:rPr>
+    </w:lvl>
+    <w:lvl w:ilvl="1">
+      <w:numFmt w:val="bullet"/>
+      <w:lvlText w:val="o"/>
+      <w:lvlJc w:val="left"/>
+      <w:pPr>
+        <w:ind w:left="1440" w:hanging="360"/>
+      </w:pPr>
+      <w:rPr>
+        <w:rFonts w:ascii="Courier New" w:hAnsi="Courier New" w:cs="Courier New" w:hint="default"/>
+      </w:rPr>
+    </w:lvl>
+    <w:lvl w:ilvl="2">
+      <w:numFmt w:val="bullet"/>
+      <w:lvlText w:val=""/>
+      <w:lvlJc w:val="left"/>
+      <w:pPr>
+        <w:ind w:left="2160" w:hanging="360"/>
+      </w:pPr>
+      <w:rPr>
+        <w:rFonts w:ascii="Wingdings" w:hAnsi="Wingdings" w:cs="Wingdings" w:hint="default"/>
+      </w:rPr>
+    </w:lvl>
+    <w:lvl w:ilvl="3">
+      <w:numFmt w:val="bullet"/>
+      <w:lvlText w:val=""/>
+      <w:lvlJc w:val="left"/>
+      <w:pPr>
+        <w:ind w:left="2880" w:hanging="360"/>
+      </w:pPr>
+      <w:rPr>
+        <w:rFonts w:ascii="Symbol" w:hAnsi="Symbol" w:cs="Symbol" w:hint="default"/>
+      </w:rPr>
+    </w:lvl>
+    <w:lvl w:ilvl="4">
+      <w:numFmt w:val="bullet"/>
+      <w:lvlText w:val="o"/>
+      <w:lvlJc w:val="left"/>
+      <w:pPr>
+        <w:ind w:left="3600" w:hanging="360"/>
+      </w:pPr>
+      <w:rPr>
+        <w:rFonts w:ascii="Courier New" w:hAnsi="Courier New" w:cs="Courier New" w:hint="default"/>
+      </w:rPr>
+    </w:lvl>
+    <w:lvl w:ilvl="5">
+      <w:numFmt w:val="bullet"/>
+      <w:lvlText w:val=""/>
+      <w:lvlJc w:val="left"/>
+      <w:pPr>
+        <w:ind w:left="4320" w:hanging="360"/>
+      </w:pPr>
+      <w:rPr>
+        <w:rFonts w:ascii="Wingdings" w:hAnsi="Wingdings" w:cs="Wingdings" w:hint="default"/>
+      </w:rPr>
+    </w:lvl>
+    <w:lvl w:ilvl="6">
+      <w:numFmt w:val="bullet"/>
+      <w:lvlText w:val=""/>
+      <w:lvlJc w:val="left"/>
+      <w:pPr>
+        <w:ind w:left="5040" w:hanging="360"/>
+      </w:pPr>
+      <w:rPr>
+        <w:rFonts w:ascii="Symbol" w:hAnsi="Symbol" w:cs="Symbol" w:hint="default"/>
+      </w:rPr>
+    </w:lvl>
+    <w:lvl w:ilvl="7">
+      <w:numFmt w:val="bullet"/>
+      <w:lvlText w:val="o"/>
+      <w:lvlJc w:val="left"/>
+      <w:pPr>
+        <w:ind w:left="5760" w:hanging="360"/>
+      </w:pPr>
+      <w:rPr>
+        <w:rFonts w:ascii="Courier New" w:hAnsi="Courier New" w:cs="Courier New" w:hint="default"/>
+      </w:rPr>
+    </w:lvl>
+    <w:lvl w:ilvl="8">
+      <w:numFmt w:val="bullet"/>
+      <w:lvlText w:val=""/>
+      <w:lvlJc w:val="left"/>
+      <w:pPr>
+        <w:ind w:left="6480" w:hanging="360"/>
+      </w:pPr>
+      <w:rPr>
+        <w:rFonts w:ascii="Wingdings" w:hAnsi="Wingdings" w:cs="Wingdings" w:hint="default"/>
+      </w:rPr>
+    </w:lvl>
+  </w:abstractNum>
   <w:num w:numId="1000">
     <w:abstractNumId w:val="990"/>
+  </w:num>
+  <w:num w:numId="1001">
+    <w:abstractNumId w:val="991"/>
   </w:num>
 </w:numbering>
 </file>
@@ -1230,8 +1388,6 @@
     </w:pPr>
     <w:rPr>
       <w:rFonts w:asciiTheme="majorHAnsi" w:cstheme="majorBidi" w:eastAsiaTheme="majorEastAsia" w:hAnsiTheme="majorHAnsi"/>
-      <w:spacing w:val="-10"/>
-      <w:kern w:val="28"/>
       <w:sz w:val="56"/>
       <w:szCs w:val="56"/>
     </w:rPr>
@@ -1244,15 +1400,13 @@
     <w:rsid w:val="00A10FD9"/>
     <w:rPr>
       <w:rFonts w:asciiTheme="majorHAnsi" w:cstheme="majorBidi" w:eastAsiaTheme="majorEastAsia" w:hAnsiTheme="majorHAnsi"/>
-      <w:spacing w:val="-10"/>
-      <w:kern w:val="28"/>
       <w:sz w:val="56"/>
       <w:szCs w:val="56"/>
     </w:rPr>
   </w:style>
   <w:style w:styleId="Subtitle" w:type="paragraph">
     <w:name w:val="Subtitle"/>
-    <w:basedOn w:val="Normal"/>
+    <w:basedOn w:val="Title"/>
     <w:next w:val="BodyText"/>
     <w:link w:val="SubtitleChar"/>
     <w:uiPriority w:val="11"/>
@@ -1265,7 +1419,6 @@
     </w:pPr>
     <w:rPr>
       <w:rFonts w:cstheme="majorBidi" w:eastAsiaTheme="majorEastAsia"/>
-      <w:color w:themeColor="text1" w:themeTint="A6" w:val="595959"/>
       <w:spacing w:val="15"/>
       <w:sz w:val="28"/>
       <w:szCs w:val="28"/>
@@ -1287,23 +1440,31 @@
   </w:style>
   <w:style w:customStyle="1" w:styleId="Author" w:type="paragraph">
     <w:name w:val="Author"/>
+    <w:basedOn w:val="Title"/>
     <w:next w:val="BodyText"/>
     <w:qFormat/>
     <w:pPr>
       <w:keepNext/>
       <w:keepLines/>
-      <w:jc w:val="center"/>
     </w:pPr>
+    <w:rPr>
+      <w:sz w:val="24"/>
+      <w:szCs w:val="24"/>
+    </w:rPr>
   </w:style>
   <w:style w:styleId="Date" w:type="paragraph">
     <w:name w:val="Date"/>
+    <w:basedOn w:val="Title"/>
     <w:next w:val="BodyText"/>
     <w:qFormat/>
     <w:pPr>
       <w:keepNext/>
       <w:keepLines/>
-      <w:jc w:val="center"/>
     </w:pPr>
+    <w:rPr>
+      <w:sz w:val="24"/>
+      <w:szCs w:val="24"/>
+    </w:rPr>
   </w:style>
   <w:style w:customStyle="1" w:styleId="AbstractTitle" w:type="paragraph">
     <w:name w:val="Abstract Title"/>
@@ -1318,7 +1479,6 @@
     </w:pPr>
     <w:rPr>
       <w:b/>
-      <w:color w:val="345A8A"/>
       <w:sz w:val="20"/>
       <w:szCs w:val="20"/>
     </w:rPr>

--- a/examples-word/anomalies/han_autoenc_ed.docx
+++ b/examples-word/anomalies/han_autoenc_ed.docx
@@ -329,7 +329,7 @@
               <a:graphicData uri="http://schemas.openxmlformats.org/drawingml/2006/picture">
                 <pic:pic>
                   <pic:nvPicPr>
-                    <pic:cNvPr descr="C:/Git/dal/harbinger/examples-word/anomalies/han_autoenc_ed_files/figure-docx/unnamed-chunk-5-1.png" id="22" name="Picture"/>
+                    <pic:cNvPr descr="/home/gpca/harbinger/examples-word/anomalies/han_autoenc_ed_files/figure-docx/unnamed-chunk-5-1.png" id="22" name="Picture"/>
                     <pic:cNvPicPr>
                       <a:picLocks noChangeArrowheads="1" noChangeAspect="1"/>
                     </pic:cNvPicPr>
@@ -672,25 +672,7 @@
         <w:rPr>
           <w:rStyle w:val="VerbatimChar"/>
         </w:rPr>
-        <w:t xml:space="preserve">## 1  18  TRUE anomaly</w:t>
-      </w:r>
-      <w:r>
-        <w:br/>
-      </w:r>
-      <w:r>
-        <w:rPr>
-          <w:rStyle w:val="VerbatimChar"/>
-        </w:rPr>
-        <w:t xml:space="preserve">## 2  27  TRUE anomaly</w:t>
-      </w:r>
-      <w:r>
-        <w:br/>
-      </w:r>
-      <w:r>
-        <w:rPr>
-          <w:rStyle w:val="VerbatimChar"/>
-        </w:rPr>
-        <w:t xml:space="preserve">## 3  77  TRUE anomaly</w:t>
+        <w:t xml:space="preserve">## 1  50  TRUE anomaly</w:t>
       </w:r>
     </w:p>
     <w:p>
@@ -820,7 +802,7 @@
         <w:rPr>
           <w:rStyle w:val="VerbatimChar"/>
         </w:rPr>
-        <w:t xml:space="preserve">## TRUE      0     3    </w:t>
+        <w:t xml:space="preserve">## TRUE      1     0    </w:t>
       </w:r>
       <w:r>
         <w:br/>
@@ -829,7 +811,7 @@
         <w:rPr>
           <w:rStyle w:val="VerbatimChar"/>
         </w:rPr>
-        <w:t xml:space="preserve">## FALSE     1     97</w:t>
+        <w:t xml:space="preserve">## FALSE     0     100</w:t>
       </w:r>
     </w:p>
     <w:p>
@@ -902,7 +884,7 @@
               <a:graphicData uri="http://schemas.openxmlformats.org/drawingml/2006/picture">
                 <pic:pic>
                   <pic:nvPicPr>
-                    <pic:cNvPr descr="C:/Git/dal/harbinger/examples-word/anomalies/han_autoenc_ed_files/figure-docx/unnamed-chunk-11-1.png" id="25" name="Picture"/>
+                    <pic:cNvPr descr="/home/gpca/harbinger/examples-word/anomalies/han_autoenc_ed_files/figure-docx/unnamed-chunk-11-1.png" id="25" name="Picture"/>
                     <pic:cNvPicPr>
                       <a:picLocks noChangeArrowheads="1" noChangeAspect="1"/>
                     </pic:cNvPicPr>
@@ -1053,7 +1035,7 @@
               <a:graphicData uri="http://schemas.openxmlformats.org/drawingml/2006/picture">
                 <pic:pic>
                   <pic:nvPicPr>
-                    <pic:cNvPr descr="C:/Git/dal/harbinger/examples-word/anomalies/han_autoenc_ed_files/figure-docx/unnamed-chunk-12-1.png" id="28" name="Picture"/>
+                    <pic:cNvPr descr="/home/gpca/harbinger/examples-word/anomalies/han_autoenc_ed_files/figure-docx/unnamed-chunk-12-1.png" id="28" name="Picture"/>
                     <pic:cNvPicPr>
                       <a:picLocks noChangeArrowheads="1" noChangeAspect="1"/>
                     </pic:cNvPicPr>
@@ -1106,11 +1088,7 @@
         <w:t xml:space="preserve">Sakurada, M., Yairi, T. (2014). Anomaly Detection Using Autoencoders with Nonlinear Dimensionality Reduction. MLSDA 2014.</w:t>
       </w:r>
     </w:p>
-    <w:sectPr>
-      <w:footnotePr>
-        <w:numRestart w:val="eachSect"/>
-      </w:footnotePr>
-    </w:sectPr>
+    <w:sectPr/>
   </w:body>
 </w:document>
 </file>
@@ -1388,6 +1366,8 @@
     </w:pPr>
     <w:rPr>
       <w:rFonts w:asciiTheme="majorHAnsi" w:cstheme="majorBidi" w:eastAsiaTheme="majorEastAsia" w:hAnsiTheme="majorHAnsi"/>
+      <w:spacing w:val="-10"/>
+      <w:kern w:val="28"/>
       <w:sz w:val="56"/>
       <w:szCs w:val="56"/>
     </w:rPr>
@@ -1400,13 +1380,15 @@
     <w:rsid w:val="00A10FD9"/>
     <w:rPr>
       <w:rFonts w:asciiTheme="majorHAnsi" w:cstheme="majorBidi" w:eastAsiaTheme="majorEastAsia" w:hAnsiTheme="majorHAnsi"/>
+      <w:spacing w:val="-10"/>
+      <w:kern w:val="28"/>
       <w:sz w:val="56"/>
       <w:szCs w:val="56"/>
     </w:rPr>
   </w:style>
   <w:style w:styleId="Subtitle" w:type="paragraph">
     <w:name w:val="Subtitle"/>
-    <w:basedOn w:val="Title"/>
+    <w:basedOn w:val="Normal"/>
     <w:next w:val="BodyText"/>
     <w:link w:val="SubtitleChar"/>
     <w:uiPriority w:val="11"/>
@@ -1419,6 +1401,7 @@
     </w:pPr>
     <w:rPr>
       <w:rFonts w:cstheme="majorBidi" w:eastAsiaTheme="majorEastAsia"/>
+      <w:color w:themeColor="text1" w:themeTint="A6" w:val="595959"/>
       <w:spacing w:val="15"/>
       <w:sz w:val="28"/>
       <w:szCs w:val="28"/>
@@ -1440,31 +1423,23 @@
   </w:style>
   <w:style w:customStyle="1" w:styleId="Author" w:type="paragraph">
     <w:name w:val="Author"/>
-    <w:basedOn w:val="Title"/>
     <w:next w:val="BodyText"/>
     <w:qFormat/>
     <w:pPr>
       <w:keepNext/>
       <w:keepLines/>
+      <w:jc w:val="center"/>
     </w:pPr>
-    <w:rPr>
-      <w:sz w:val="24"/>
-      <w:szCs w:val="24"/>
-    </w:rPr>
   </w:style>
   <w:style w:styleId="Date" w:type="paragraph">
     <w:name w:val="Date"/>
-    <w:basedOn w:val="Title"/>
     <w:next w:val="BodyText"/>
     <w:qFormat/>
     <w:pPr>
       <w:keepNext/>
       <w:keepLines/>
+      <w:jc w:val="center"/>
     </w:pPr>
-    <w:rPr>
-      <w:sz w:val="24"/>
-      <w:szCs w:val="24"/>
-    </w:rPr>
   </w:style>
   <w:style w:customStyle="1" w:styleId="AbstractTitle" w:type="paragraph">
     <w:name w:val="Abstract Title"/>
@@ -1479,6 +1454,7 @@
     </w:pPr>
     <w:rPr>
       <w:b/>
+      <w:color w:val="345A8A"/>
       <w:sz w:val="20"/>
       <w:szCs w:val="20"/>
     </w:rPr>
